--- a/A6/script.docx
+++ b/A6/script.docx
@@ -1,6 +1,6 @@
 
 <file path=word/document.xml><?xml version="1.0" encoding="utf-8"?>
-<w:document xmlns:wpc="http://schemas.microsoft.com/office/word/2010/wordprocessingCanvas" xmlns:cx="http://schemas.microsoft.com/office/drawing/2014/chartex" xmlns:cx1="http://schemas.microsoft.com/office/drawing/2015/9/8/chartex" xmlns:cx2="http://schemas.microsoft.com/office/drawing/2015/10/21/chartex" xmlns:cx3="http://schemas.microsoft.com/office/drawing/2016/5/9/chartex" xmlns:cx4="http://schemas.microsoft.com/office/drawing/2016/5/10/chartex" xmlns:cx5="http://schemas.microsoft.com/office/drawing/2016/5/11/chartex" xmlns:cx6="http://schemas.microsoft.com/office/drawing/2016/5/12/chartex" xmlns:cx7="http://schemas.microsoft.com/office/drawing/2016/5/13/chartex" xmlns:cx8="http://schemas.microsoft.com/office/drawing/2016/5/14/chartex" xmlns:mc="http://schemas.openxmlformats.org/markup-compatibility/2006" xmlns:aink="http://schemas.microsoft.com/office/drawing/2016/ink" xmlns:am3d="http://schemas.microsoft.com/office/drawing/2017/model3d" xmlns:o="urn:schemas-microsoft-com:office:office" xmlns:r="http://schemas.openxmlformats.org/officeDocument/2006/relationships" xmlns:m="http://schemas.openxmlformats.org/officeDocument/2006/math" xmlns:v="urn:schemas-microsoft-com:vml" xmlns:wp14="http://schemas.microsoft.com/office/word/2010/wordprocessingDrawing" xmlns:wp="http://schemas.openxmlformats.org/drawingml/2006/wordprocessingDrawing" xmlns:w10="urn:schemas-microsoft-com:office:word" xmlns:w="http://schemas.openxmlformats.org/wordprocessingml/2006/main" xmlns:w14="http://schemas.microsoft.com/office/word/2010/wordml" xmlns:w15="http://schemas.microsoft.com/office/word/2012/wordml" xmlns:w16cid="http://schemas.microsoft.com/office/word/2016/wordml/cid" xmlns:w16se="http://schemas.microsoft.com/office/word/2015/wordml/symex" xmlns:wpg="http://schemas.microsoft.com/office/word/2010/wordprocessingGroup" xmlns:wpi="http://schemas.microsoft.com/office/word/2010/wordprocessingInk" xmlns:wne="http://schemas.microsoft.com/office/word/2006/wordml" xmlns:wps="http://schemas.microsoft.com/office/word/2010/wordprocessingShape" mc:Ignorable="w14 w15 w16se w16cid wp14">
+<w:document xmlns:wpc="http://schemas.microsoft.com/office/word/2010/wordprocessingCanvas" xmlns:cx="http://schemas.microsoft.com/office/drawing/2014/chartex" xmlns:cx1="http://schemas.microsoft.com/office/drawing/2015/9/8/chartex" xmlns:cx2="http://schemas.microsoft.com/office/drawing/2015/10/21/chartex" xmlns:cx3="http://schemas.microsoft.com/office/drawing/2016/5/9/chartex" xmlns:cx4="http://schemas.microsoft.com/office/drawing/2016/5/10/chartex" xmlns:cx5="http://schemas.microsoft.com/office/drawing/2016/5/11/chartex" xmlns:cx6="http://schemas.microsoft.com/office/drawing/2016/5/12/chartex" xmlns:cx7="http://schemas.microsoft.com/office/drawing/2016/5/13/chartex" xmlns:cx8="http://schemas.microsoft.com/office/drawing/2016/5/14/chartex" xmlns:mc="http://schemas.openxmlformats.org/markup-compatibility/2006" xmlns:aink="http://schemas.microsoft.com/office/drawing/2016/ink" xmlns:am3d="http://schemas.microsoft.com/office/drawing/2017/model3d" xmlns:o="urn:schemas-microsoft-com:office:office" xmlns:r="http://schemas.openxmlformats.org/officeDocument/2006/relationships" xmlns:m="http://schemas.openxmlformats.org/officeDocument/2006/math" xmlns:v="urn:schemas-microsoft-com:vml" xmlns:wp14="http://schemas.microsoft.com/office/word/2010/wordprocessingDrawing" xmlns:wp="http://schemas.openxmlformats.org/drawingml/2006/wordprocessingDrawing" xmlns:w10="urn:schemas-microsoft-com:office:word" xmlns:w="http://schemas.openxmlformats.org/wordprocessingml/2006/main" xmlns:w14="http://schemas.microsoft.com/office/word/2010/wordml" xmlns:w15="http://schemas.microsoft.com/office/word/2012/wordml" xmlns:w16cex="http://schemas.microsoft.com/office/word/2018/wordml/cex" xmlns:w16cid="http://schemas.microsoft.com/office/word/2016/wordml/cid" xmlns:w16="http://schemas.microsoft.com/office/word/2018/wordml" xmlns:w16sdtdh="http://schemas.microsoft.com/office/word/2020/wordml/sdtdatahash" xmlns:w16se="http://schemas.microsoft.com/office/word/2015/wordml/symex" xmlns:wpg="http://schemas.microsoft.com/office/word/2010/wordprocessingGroup" xmlns:wpi="http://schemas.microsoft.com/office/word/2010/wordprocessingInk" xmlns:wne="http://schemas.microsoft.com/office/word/2006/wordml" xmlns:wps="http://schemas.microsoft.com/office/word/2010/wordprocessingShape" mc:Ignorable="w14 w15 w16se w16cid w16 w16cex w16sdtdh wp14">
   <w:body>
     <w:p>
       <w:r>
@@ -10,7 +10,13 @@
     <w:p/>
     <w:p>
       <w:r>
-        <w:t>My problem is on how COVID-19 and mask mandates impact Dallas Texas’s unemployment and Uninsured health insurance rates. How does COVID-19 impact Unemployment rate and in turn impact health insurance rates, which in return impacts the death rate?</w:t>
+        <w:t xml:space="preserve">My problem is on how COVID-19 and mask mandates impact Dallas Texas’s unemployment and Uninsured health insurance rates. </w:t>
+      </w:r>
+      <w:r>
+        <w:t>And also h</w:t>
+      </w:r>
+      <w:r>
+        <w:t>ow does COVID-19 impact Unemployment rate and in turn impact health insurance rates, which in turn impacts the death rate?</w:t>
       </w:r>
     </w:p>
     <w:p/>
@@ -22,45 +28,198 @@
     <w:p/>
     <w:p>
       <w:r>
-        <w:t>So why does this analysis matter? Dallas, Texas has a history of having one of the highest rates of uninsured health insurance rates in the United States. In fact, Dallas, Texas has held the largest uninsured health insurance rates several times the past few years.</w:t>
-      </w:r>
-    </w:p>
-    <w:p>
-      <w:r>
-        <w:t xml:space="preserve">“Hospital leaders have said that these uninsured patients put off preventable care until </w:t>
-      </w:r>
-      <w:r>
-        <w:t xml:space="preserve">something is </w:t>
-      </w:r>
-      <w:r>
-        <w:t>wrong and</w:t>
-      </w:r>
-      <w:r>
-        <w:t xml:space="preserve"> end up in the emergency room with costly uncompensated care for hospitals to deal with.”</w:t>
-      </w:r>
-    </w:p>
-    <w:p/>
-    <w:p>
-      <w:r>
-        <w:t xml:space="preserve">Here’s a plot of Dallas, Texas’s history of unemployment and uninsured health insurance rates. </w:t>
-      </w:r>
-      <w:r>
-        <w:t xml:space="preserve">The uninsured rate hovers roughly around 16-25% which is very high, and unemployment is actually </w:t>
-      </w:r>
-      <w:r>
-        <w:t xml:space="preserve">nice and low and </w:t>
+        <w:t xml:space="preserve">So why does this analysis matter? Dallas, Texas has a history of having one of the highest rates of uninsured health insurance rates in the United States. </w:t>
+      </w:r>
+      <w:r>
+        <w:t xml:space="preserve">“Hospital leaders have said that these uninsured patients put off preventable care until something is </w:t>
+      </w:r>
+      <w:r>
+        <w:t>wrong</w:t>
+      </w:r>
+      <w:r>
+        <w:t xml:space="preserve"> </w:t>
+      </w:r>
+      <w:r>
+        <w:t>and end up in the emergency room.</w:t>
+      </w:r>
+      <w:r>
+        <w:t>” I believe it is important for people to get their needed medication attention.</w:t>
+      </w:r>
+    </w:p>
+    <w:p/>
+    <w:p>
+      <w:r>
+        <w:t>Here’s a plot of Dallas, Texas’s history of unemployment and uninsured health insurance rates</w:t>
+      </w:r>
+      <w:r>
+        <w:t xml:space="preserve"> ranging back to 2010</w:t>
+      </w:r>
+      <w:r>
+        <w:t xml:space="preserve">. </w:t>
+      </w:r>
+      <w:r>
+        <w:t>The uninsured rate hovers roughly around 16-25% which is very high, and unemployment is actually</w:t>
+      </w:r>
+      <w:r>
+        <w:t xml:space="preserve"> relatively</w:t>
+      </w:r>
+      <w:r>
+        <w:t xml:space="preserve"> </w:t>
+      </w:r>
+      <w:r>
+        <w:t>low and</w:t>
+      </w:r>
+      <w:r>
+        <w:t xml:space="preserve"> has been</w:t>
+      </w:r>
+      <w:r>
+        <w:t xml:space="preserve"> </w:t>
       </w:r>
       <w:r>
         <w:t>stably</w:t>
       </w:r>
       <w:r>
-        <w:t xml:space="preserve"> decreasing. We can see a huge spike in both rates during the pandemic.</w:t>
-      </w:r>
-    </w:p>
-    <w:p>
-      <w:bookmarkStart w:id="0" w:name="_GoBack"/>
-      <w:bookmarkEnd w:id="0"/>
-    </w:p>
+        <w:t xml:space="preserve"> decreasing. We can see a huge spike in both rates </w:t>
+      </w:r>
+      <w:r>
+        <w:t>at the start</w:t>
+      </w:r>
+      <w:r>
+        <w:t xml:space="preserve"> pandemic.</w:t>
+      </w:r>
+    </w:p>
+    <w:p/>
+    <w:p>
+      <w:r>
+        <w:t>Here’s a plot of Dallas, Texas</w:t>
+      </w:r>
+      <w:r>
+        <w:t xml:space="preserve"> unemployment rate, new covid cases, and mask mandates. </w:t>
+      </w:r>
+      <w:r>
+        <w:t>We can see there is a large spike</w:t>
+      </w:r>
+      <w:r>
+        <w:t xml:space="preserve"> in</w:t>
+      </w:r>
+      <w:r>
+        <w:t xml:space="preserve"> unemployment at the beginning of the pandemic and then steadily drop down. </w:t>
+      </w:r>
+      <w:r>
+        <w:t>Using this plot, i</w:t>
+      </w:r>
+      <w:r>
+        <w:t xml:space="preserve">t is difficult to determine if there is any correlation </w:t>
+      </w:r>
+      <w:r>
+        <w:t>between unemployment and new covid cases.</w:t>
+      </w:r>
+    </w:p>
+    <w:p/>
+    <w:p>
+      <w:r>
+        <w:t xml:space="preserve">Here’s a plot of Dallas, Texas </w:t>
+      </w:r>
+      <w:r>
+        <w:t>uninsured health insurance</w:t>
+      </w:r>
+      <w:r>
+        <w:t xml:space="preserve">, new covid cases, and mask mandates. </w:t>
+      </w:r>
+      <w:r>
+        <w:t>Unfortunately, this data only had annual data, so there are very few data points. Again, w</w:t>
+      </w:r>
+      <w:r>
+        <w:t xml:space="preserve">e can see there is a large spike </w:t>
+      </w:r>
+      <w:r>
+        <w:t>in uninsured health insurance rates</w:t>
+      </w:r>
+      <w:r>
+        <w:t xml:space="preserve"> going up to near 30%</w:t>
+      </w:r>
+      <w:r>
+        <w:t xml:space="preserve"> </w:t>
+      </w:r>
+      <w:r>
+        <w:t>at the beginning of the pandemic</w:t>
+      </w:r>
+      <w:r>
+        <w:t>.</w:t>
+      </w:r>
+    </w:p>
+    <w:p/>
+    <w:p>
+      <w:r>
+        <w:t>In order to check for correlation between unemployment and covid cases,</w:t>
+      </w:r>
+      <w:r>
+        <w:t xml:space="preserve"> I ran a regression on with new covid cases as the independent variable and the unemployment rate as the dependent variable. </w:t>
+      </w:r>
+      <w:r>
+        <w:t>The shocking results from the regression were that there is not enough evidence of a correlation between the two.</w:t>
+      </w:r>
+    </w:p>
+    <w:p/>
+    <w:p>
+      <w:r>
+        <w:t>I decided to also check how mask mandates impact covid cases.</w:t>
+      </w:r>
+      <w:r>
+        <w:t xml:space="preserve"> </w:t>
+      </w:r>
+      <w:r>
+        <w:t>R</w:t>
+      </w:r>
+      <w:r>
+        <w:t xml:space="preserve">unning a regression on Mask mandates and new covid cases, I found out that they are correlated. </w:t>
+      </w:r>
+      <w:r>
+        <w:t>However, it is found that they are positively correlated. Which means mask mandates were put in the worst periods of covid and covid cases increased regardless.</w:t>
+      </w:r>
+    </w:p>
+    <w:p/>
+    <w:p>
+      <w:r>
+        <w:t>I also did a study on how Dallas Texas’s death rate compares with other counties in the United States for comparison.</w:t>
+      </w:r>
+      <w:r>
+        <w:t xml:space="preserve"> Dallas has 200.6 deaths per 100,000 people.</w:t>
+      </w:r>
+      <w:r>
+        <w:t xml:space="preserve"> </w:t>
+      </w:r>
+      <w:r>
+        <w:t xml:space="preserve">,which is actually </w:t>
+      </w:r>
+      <w:r>
+        <w:t xml:space="preserve">ranked </w:t>
+      </w:r>
+      <w:r>
+        <w:lastRenderedPageBreak/>
+        <w:t>2004 out of 3227 of the counties under analysis, which is relatively low</w:t>
+      </w:r>
+      <w:r>
+        <w:t>, despite having high uninsured health insurance rates.</w:t>
+      </w:r>
+    </w:p>
+    <w:p/>
+    <w:p>
+      <w:r>
+        <w:t>In conclusion, my hypothesis is completely wrong. It turns out Mask mandates are positively correlated with COVID cases, which means it probably does not impact unemployment rate. New COVID cases were uncorrelated with unemployment. The only impact COVID had was the initial spike, then they both decreased after the spike.</w:t>
+      </w:r>
+    </w:p>
+    <w:p/>
+    <w:p>
+      <w:r>
+        <w:t>So COVID cases didn’t really impact insurance rates and Dallas actually is doing well in terms of deaths. It seems that Dallas Texas</w:t>
+      </w:r>
+    </w:p>
+    <w:p/>
+    <w:p/>
+    <w:p/>
+    <w:p/>
+    <w:p/>
     <w:p/>
     <w:sectPr>
       <w:pgSz w:w="12240" w:h="15840"/>
@@ -73,7 +232,7 @@
 </file>
 
 <file path=word/numbering.xml><?xml version="1.0" encoding="utf-8"?>
-<w:numbering xmlns:wpc="http://schemas.microsoft.com/office/word/2010/wordprocessingCanvas" xmlns:cx="http://schemas.microsoft.com/office/drawing/2014/chartex" xmlns:cx1="http://schemas.microsoft.com/office/drawing/2015/9/8/chartex" xmlns:cx2="http://schemas.microsoft.com/office/drawing/2015/10/21/chartex" xmlns:cx3="http://schemas.microsoft.com/office/drawing/2016/5/9/chartex" xmlns:cx4="http://schemas.microsoft.com/office/drawing/2016/5/10/chartex" xmlns:cx5="http://schemas.microsoft.com/office/drawing/2016/5/11/chartex" xmlns:cx6="http://schemas.microsoft.com/office/drawing/2016/5/12/chartex" xmlns:cx7="http://schemas.microsoft.com/office/drawing/2016/5/13/chartex" xmlns:cx8="http://schemas.microsoft.com/office/drawing/2016/5/14/chartex" xmlns:mc="http://schemas.openxmlformats.org/markup-compatibility/2006" xmlns:aink="http://schemas.microsoft.com/office/drawing/2016/ink" xmlns:am3d="http://schemas.microsoft.com/office/drawing/2017/model3d" xmlns:o="urn:schemas-microsoft-com:office:office" xmlns:r="http://schemas.openxmlformats.org/officeDocument/2006/relationships" xmlns:m="http://schemas.openxmlformats.org/officeDocument/2006/math" xmlns:v="urn:schemas-microsoft-com:vml" xmlns:wp14="http://schemas.microsoft.com/office/word/2010/wordprocessingDrawing" xmlns:wp="http://schemas.openxmlformats.org/drawingml/2006/wordprocessingDrawing" xmlns:w10="urn:schemas-microsoft-com:office:word" xmlns:w="http://schemas.openxmlformats.org/wordprocessingml/2006/main" xmlns:w14="http://schemas.microsoft.com/office/word/2010/wordml" xmlns:w15="http://schemas.microsoft.com/office/word/2012/wordml" xmlns:w16cid="http://schemas.microsoft.com/office/word/2016/wordml/cid" xmlns:w16se="http://schemas.microsoft.com/office/word/2015/wordml/symex" xmlns:wpg="http://schemas.microsoft.com/office/word/2010/wordprocessingGroup" xmlns:wpi="http://schemas.microsoft.com/office/word/2010/wordprocessingInk" xmlns:wne="http://schemas.microsoft.com/office/word/2006/wordml" xmlns:wps="http://schemas.microsoft.com/office/word/2010/wordprocessingShape" mc:Ignorable="w14 w15 w16se w16cid wp14">
+<w:numbering xmlns:wpc="http://schemas.microsoft.com/office/word/2010/wordprocessingCanvas" xmlns:cx="http://schemas.microsoft.com/office/drawing/2014/chartex" xmlns:cx1="http://schemas.microsoft.com/office/drawing/2015/9/8/chartex" xmlns:cx2="http://schemas.microsoft.com/office/drawing/2015/10/21/chartex" xmlns:cx3="http://schemas.microsoft.com/office/drawing/2016/5/9/chartex" xmlns:cx4="http://schemas.microsoft.com/office/drawing/2016/5/10/chartex" xmlns:cx5="http://schemas.microsoft.com/office/drawing/2016/5/11/chartex" xmlns:cx6="http://schemas.microsoft.com/office/drawing/2016/5/12/chartex" xmlns:cx7="http://schemas.microsoft.com/office/drawing/2016/5/13/chartex" xmlns:cx8="http://schemas.microsoft.com/office/drawing/2016/5/14/chartex" xmlns:mc="http://schemas.openxmlformats.org/markup-compatibility/2006" xmlns:aink="http://schemas.microsoft.com/office/drawing/2016/ink" xmlns:am3d="http://schemas.microsoft.com/office/drawing/2017/model3d" xmlns:o="urn:schemas-microsoft-com:office:office" xmlns:r="http://schemas.openxmlformats.org/officeDocument/2006/relationships" xmlns:m="http://schemas.openxmlformats.org/officeDocument/2006/math" xmlns:v="urn:schemas-microsoft-com:vml" xmlns:wp14="http://schemas.microsoft.com/office/word/2010/wordprocessingDrawing" xmlns:wp="http://schemas.openxmlformats.org/drawingml/2006/wordprocessingDrawing" xmlns:w10="urn:schemas-microsoft-com:office:word" xmlns:w="http://schemas.openxmlformats.org/wordprocessingml/2006/main" xmlns:w14="http://schemas.microsoft.com/office/word/2010/wordml" xmlns:w15="http://schemas.microsoft.com/office/word/2012/wordml" xmlns:w16cex="http://schemas.microsoft.com/office/word/2018/wordml/cex" xmlns:w16cid="http://schemas.microsoft.com/office/word/2016/wordml/cid" xmlns:w16="http://schemas.microsoft.com/office/word/2018/wordml" xmlns:w16sdtdh="http://schemas.microsoft.com/office/word/2020/wordml/sdtdatahash" xmlns:w16se="http://schemas.microsoft.com/office/word/2015/wordml/symex" xmlns:wpg="http://schemas.microsoft.com/office/word/2010/wordprocessingGroup" xmlns:wpi="http://schemas.microsoft.com/office/word/2010/wordprocessingInk" xmlns:wne="http://schemas.microsoft.com/office/word/2006/wordml" xmlns:wps="http://schemas.microsoft.com/office/word/2010/wordprocessingShape" mc:Ignorable="w14 w15 w16se w16cid w16 w16cex w16sdtdh wp14">
   <w:abstractNum w:abstractNumId="0" w15:restartNumberingAfterBreak="0">
     <w:nsid w:val="69912E0F"/>
     <w:multiLevelType w:val="hybridMultilevel"/>
@@ -221,7 +380,7 @@
 </file>
 
 <file path=word/styles.xml><?xml version="1.0" encoding="utf-8"?>
-<w:styles xmlns:mc="http://schemas.openxmlformats.org/markup-compatibility/2006" xmlns:r="http://schemas.openxmlformats.org/officeDocument/2006/relationships" xmlns:w="http://schemas.openxmlformats.org/wordprocessingml/2006/main" xmlns:w14="http://schemas.microsoft.com/office/word/2010/wordml" xmlns:w15="http://schemas.microsoft.com/office/word/2012/wordml" xmlns:w16cid="http://schemas.microsoft.com/office/word/2016/wordml/cid" xmlns:w16se="http://schemas.microsoft.com/office/word/2015/wordml/symex" mc:Ignorable="w14 w15 w16se w16cid">
+<w:styles xmlns:mc="http://schemas.openxmlformats.org/markup-compatibility/2006" xmlns:r="http://schemas.openxmlformats.org/officeDocument/2006/relationships" xmlns:w="http://schemas.openxmlformats.org/wordprocessingml/2006/main" xmlns:w14="http://schemas.microsoft.com/office/word/2010/wordml" xmlns:w15="http://schemas.microsoft.com/office/word/2012/wordml" xmlns:w16cex="http://schemas.microsoft.com/office/word/2018/wordml/cex" xmlns:w16cid="http://schemas.microsoft.com/office/word/2016/wordml/cid" xmlns:w16="http://schemas.microsoft.com/office/word/2018/wordml" xmlns:w16sdtdh="http://schemas.microsoft.com/office/word/2020/wordml/sdtdatahash" xmlns:w16se="http://schemas.microsoft.com/office/word/2015/wordml/symex" mc:Ignorable="w14 w15 w16se w16cid w16 w16cex w16sdtdh">
   <w:docDefaults>
     <w:rPrDefault>
       <w:rPr>
@@ -233,7 +392,7 @@
     </w:rPrDefault>
     <w:pPrDefault/>
   </w:docDefaults>
-  <w:latentStyles w:defLockedState="0" w:defUIPriority="99" w:defSemiHidden="0" w:defUnhideWhenUsed="0" w:defQFormat="0" w:count="375">
+  <w:latentStyles w:defLockedState="0" w:defUIPriority="99" w:defSemiHidden="0" w:defUnhideWhenUsed="0" w:defQFormat="0" w:count="376">
     <w:lsdException w:name="Normal" w:uiPriority="0" w:qFormat="1"/>
     <w:lsdException w:name="heading 1" w:uiPriority="9" w:qFormat="1"/>
     <w:lsdException w:name="heading 2" w:semiHidden="1" w:uiPriority="9" w:unhideWhenUsed="1" w:qFormat="1"/>
@@ -339,7 +498,6 @@
     <w:lsdException w:name="HTML Sample" w:semiHidden="1" w:unhideWhenUsed="1"/>
     <w:lsdException w:name="HTML Typewriter" w:semiHidden="1" w:unhideWhenUsed="1"/>
     <w:lsdException w:name="HTML Variable" w:semiHidden="1" w:unhideWhenUsed="1"/>
-    <w:lsdException w:name="Normal Table" w:semiHidden="1" w:unhideWhenUsed="1"/>
     <w:lsdException w:name="annotation subject" w:semiHidden="1" w:unhideWhenUsed="1"/>
     <w:lsdException w:name="No List" w:semiHidden="1" w:unhideWhenUsed="1"/>
     <w:lsdException w:name="Outline List 1" w:semiHidden="1" w:unhideWhenUsed="1"/>
@@ -386,10 +544,8 @@
     <w:lsdException w:name="Table Subtle 2" w:semiHidden="1" w:unhideWhenUsed="1"/>
     <w:lsdException w:name="Table Web 1" w:semiHidden="1" w:unhideWhenUsed="1"/>
     <w:lsdException w:name="Table Web 2" w:semiHidden="1" w:unhideWhenUsed="1"/>
-    <w:lsdException w:name="Table Web 3" w:semiHidden="1" w:unhideWhenUsed="1"/>
     <w:lsdException w:name="Balloon Text" w:semiHidden="1" w:unhideWhenUsed="1"/>
     <w:lsdException w:name="Table Grid" w:uiPriority="39"/>
-    <w:lsdException w:name="Table Theme" w:semiHidden="1" w:unhideWhenUsed="1"/>
     <w:lsdException w:name="Placeholder Text" w:semiHidden="1"/>
     <w:lsdException w:name="No Spacing" w:uiPriority="1" w:qFormat="1"/>
     <w:lsdException w:name="Light Shading" w:uiPriority="60"/>
@@ -607,6 +763,7 @@
     <w:lsdException w:name="List Table 7 Colorful Accent 6" w:uiPriority="52"/>
     <w:lsdException w:name="Mention" w:semiHidden="1" w:unhideWhenUsed="1"/>
     <w:lsdException w:name="Smart Hyperlink" w:semiHidden="1" w:unhideWhenUsed="1"/>
+    <w:lsdException w:name="Smart Link" w:semiHidden="1" w:unhideWhenUsed="1"/>
   </w:latentStyles>
   <w:style w:type="paragraph" w:default="1" w:styleId="Normal">
     <w:name w:val="Normal"/>

--- a/A6/script.docx
+++ b/A6/script.docx
@@ -13,7 +13,15 @@
         <w:t xml:space="preserve">My problem is on how COVID-19 and mask mandates impact Dallas Texas’s unemployment and Uninsured health insurance rates. </w:t>
       </w:r>
       <w:r>
-        <w:t>And also h</w:t>
+        <w:t xml:space="preserve">And </w:t>
+      </w:r>
+      <w:proofErr w:type="gramStart"/>
+      <w:r>
+        <w:t>also</w:t>
+      </w:r>
+      <w:proofErr w:type="gramEnd"/>
+      <w:r>
+        <w:t xml:space="preserve"> h</w:t>
       </w:r>
       <w:r>
         <w:t>ow does COVID-19 impact Unemployment rate and in turn impact health insurance rates, which in turn impacts the death rate?</w:t>
@@ -189,15 +197,16 @@
       <w:r>
         <w:t xml:space="preserve"> </w:t>
       </w:r>
-      <w:r>
-        <w:t xml:space="preserve">,which is actually </w:t>
-      </w:r>
-      <w:r>
-        <w:t xml:space="preserve">ranked </w:t>
-      </w:r>
-      <w:r>
-        <w:lastRenderedPageBreak/>
-        <w:t>2004 out of 3227 of the counties under analysis, which is relatively low</w:t>
+      <w:proofErr w:type="gramStart"/>
+      <w:r>
+        <w:t>,which</w:t>
+      </w:r>
+      <w:proofErr w:type="gramEnd"/>
+      <w:r>
+        <w:t xml:space="preserve"> is actually </w:t>
+      </w:r>
+      <w:r>
+        <w:t>ranked 2004 out of 3227 of the counties under analysis, which is relatively low</w:t>
       </w:r>
       <w:r>
         <w:t>, despite having high uninsured health insurance rates.</w:t>
@@ -215,15 +224,10 @@
         <w:t>So COVID cases didn’t really impact insurance rates and Dallas actually is doing well in terms of deaths. It seems that Dallas Texas</w:t>
       </w:r>
     </w:p>
-    <w:p/>
-    <w:p/>
-    <w:p/>
-    <w:p/>
-    <w:p/>
     <w:p/>
     <w:sectPr>
       <w:pgSz w:w="12240" w:h="15840"/>
-      <w:pgMar w:top="1440" w:right="1440" w:bottom="1440" w:left="1440" w:header="720" w:footer="720" w:gutter="0"/>
+      <w:pgMar w:top="720" w:right="720" w:bottom="720" w:left="720" w:header="720" w:footer="720" w:gutter="0"/>
       <w:cols w:space="720"/>
       <w:docGrid w:linePitch="360"/>
     </w:sectPr>

--- a/A6/script.docx
+++ b/A6/script.docx
@@ -1,6 +1,6 @@
 
 <file path=word/document.xml><?xml version="1.0" encoding="utf-8"?>
-<w:document xmlns:wpc="http://schemas.microsoft.com/office/word/2010/wordprocessingCanvas" xmlns:cx="http://schemas.microsoft.com/office/drawing/2014/chartex" xmlns:cx1="http://schemas.microsoft.com/office/drawing/2015/9/8/chartex" xmlns:cx2="http://schemas.microsoft.com/office/drawing/2015/10/21/chartex" xmlns:cx3="http://schemas.microsoft.com/office/drawing/2016/5/9/chartex" xmlns:cx4="http://schemas.microsoft.com/office/drawing/2016/5/10/chartex" xmlns:cx5="http://schemas.microsoft.com/office/drawing/2016/5/11/chartex" xmlns:cx6="http://schemas.microsoft.com/office/drawing/2016/5/12/chartex" xmlns:cx7="http://schemas.microsoft.com/office/drawing/2016/5/13/chartex" xmlns:cx8="http://schemas.microsoft.com/office/drawing/2016/5/14/chartex" xmlns:mc="http://schemas.openxmlformats.org/markup-compatibility/2006" xmlns:aink="http://schemas.microsoft.com/office/drawing/2016/ink" xmlns:am3d="http://schemas.microsoft.com/office/drawing/2017/model3d" xmlns:o="urn:schemas-microsoft-com:office:office" xmlns:r="http://schemas.openxmlformats.org/officeDocument/2006/relationships" xmlns:m="http://schemas.openxmlformats.org/officeDocument/2006/math" xmlns:v="urn:schemas-microsoft-com:vml" xmlns:wp14="http://schemas.microsoft.com/office/word/2010/wordprocessingDrawing" xmlns:wp="http://schemas.openxmlformats.org/drawingml/2006/wordprocessingDrawing" xmlns:w10="urn:schemas-microsoft-com:office:word" xmlns:w="http://schemas.openxmlformats.org/wordprocessingml/2006/main" xmlns:w14="http://schemas.microsoft.com/office/word/2010/wordml" xmlns:w15="http://schemas.microsoft.com/office/word/2012/wordml" xmlns:w16cex="http://schemas.microsoft.com/office/word/2018/wordml/cex" xmlns:w16cid="http://schemas.microsoft.com/office/word/2016/wordml/cid" xmlns:w16="http://schemas.microsoft.com/office/word/2018/wordml" xmlns:w16sdtdh="http://schemas.microsoft.com/office/word/2020/wordml/sdtdatahash" xmlns:w16se="http://schemas.microsoft.com/office/word/2015/wordml/symex" xmlns:wpg="http://schemas.microsoft.com/office/word/2010/wordprocessingGroup" xmlns:wpi="http://schemas.microsoft.com/office/word/2010/wordprocessingInk" xmlns:wne="http://schemas.microsoft.com/office/word/2006/wordml" xmlns:wps="http://schemas.microsoft.com/office/word/2010/wordprocessingShape" mc:Ignorable="w14 w15 w16se w16cid w16 w16cex w16sdtdh wp14">
+<w:document xmlns:wpc="http://schemas.microsoft.com/office/word/2010/wordprocessingCanvas" xmlns:cx="http://schemas.microsoft.com/office/drawing/2014/chartex" xmlns:cx1="http://schemas.microsoft.com/office/drawing/2015/9/8/chartex" xmlns:cx2="http://schemas.microsoft.com/office/drawing/2015/10/21/chartex" xmlns:cx3="http://schemas.microsoft.com/office/drawing/2016/5/9/chartex" xmlns:cx4="http://schemas.microsoft.com/office/drawing/2016/5/10/chartex" xmlns:cx5="http://schemas.microsoft.com/office/drawing/2016/5/11/chartex" xmlns:cx6="http://schemas.microsoft.com/office/drawing/2016/5/12/chartex" xmlns:cx7="http://schemas.microsoft.com/office/drawing/2016/5/13/chartex" xmlns:cx8="http://schemas.microsoft.com/office/drawing/2016/5/14/chartex" xmlns:mc="http://schemas.openxmlformats.org/markup-compatibility/2006" xmlns:aink="http://schemas.microsoft.com/office/drawing/2016/ink" xmlns:am3d="http://schemas.microsoft.com/office/drawing/2017/model3d" xmlns:o="urn:schemas-microsoft-com:office:office" xmlns:r="http://schemas.openxmlformats.org/officeDocument/2006/relationships" xmlns:m="http://schemas.openxmlformats.org/officeDocument/2006/math" xmlns:v="urn:schemas-microsoft-com:vml" xmlns:wp14="http://schemas.microsoft.com/office/word/2010/wordprocessingDrawing" xmlns:wp="http://schemas.openxmlformats.org/drawingml/2006/wordprocessingDrawing" xmlns:w10="urn:schemas-microsoft-com:office:word" xmlns:w="http://schemas.openxmlformats.org/wordprocessingml/2006/main" xmlns:w14="http://schemas.microsoft.com/office/word/2010/wordml" xmlns:w15="http://schemas.microsoft.com/office/word/2012/wordml" xmlns:w16cid="http://schemas.microsoft.com/office/word/2016/wordml/cid" xmlns:w16se="http://schemas.microsoft.com/office/word/2015/wordml/symex" xmlns:wpg="http://schemas.microsoft.com/office/word/2010/wordprocessingGroup" xmlns:wpi="http://schemas.microsoft.com/office/word/2010/wordprocessingInk" xmlns:wne="http://schemas.microsoft.com/office/word/2006/wordml" xmlns:wps="http://schemas.microsoft.com/office/word/2010/wordprocessingShape" mc:Ignorable="w14 w15 w16se w16cid wp14">
   <w:body>
     <w:p>
       <w:r>
@@ -99,10 +99,7 @@
     <w:p/>
     <w:p>
       <w:r>
-        <w:t>Here’s a plot of Dallas, Texas</w:t>
-      </w:r>
-      <w:r>
-        <w:t xml:space="preserve"> unemployment rate, new covid cases, and mask mandates. </w:t>
+        <w:t xml:space="preserve">Here’s a plot of Dallas, Texas unemployment rate, new covid cases, and mask mandates. </w:t>
       </w:r>
       <w:r>
         <w:t>We can see there is a large spike</w:t>
@@ -153,6 +150,9 @@
         <w:t>at the beginning of the pandemic</w:t>
       </w:r>
       <w:r>
+        <w:t xml:space="preserve"> and then drop down soon after</w:t>
+      </w:r>
+      <w:r>
         <w:t>.</w:t>
       </w:r>
     </w:p>
@@ -180,10 +180,36 @@
         <w:t>R</w:t>
       </w:r>
       <w:r>
-        <w:t xml:space="preserve">unning a regression on Mask mandates and new covid cases, I found out that they are correlated. </w:t>
-      </w:r>
-      <w:r>
-        <w:t>However, it is found that they are positively correlated. Which means mask mandates were put in the worst periods of covid and covid cases increased regardless.</w:t>
+        <w:t>unning a regression on Mask mandates and new covid cases, I found out that they</w:t>
+      </w:r>
+      <w:r>
+        <w:t>’re</w:t>
+      </w:r>
+      <w:r>
+        <w:t xml:space="preserve"> correlated. </w:t>
+      </w:r>
+      <w:r>
+        <w:t>However, it is found that they</w:t>
+      </w:r>
+      <w:r>
+        <w:t>’re</w:t>
+      </w:r>
+      <w:r>
+        <w:t xml:space="preserve"> positively correlated. Which means mask mandates were put in the worst periods of covid and </w:t>
+      </w:r>
+      <w:proofErr w:type="spellStart"/>
+      <w:r>
+        <w:t>covid</w:t>
+      </w:r>
+      <w:proofErr w:type="spellEnd"/>
+      <w:r>
+        <w:t xml:space="preserve"> cases increased regardless</w:t>
+      </w:r>
+      <w:r>
+        <w:t xml:space="preserve"> of the mask mandate being put in place</w:t>
+      </w:r>
+      <w:r>
+        <w:t>.</w:t>
       </w:r>
     </w:p>
     <w:p/>
@@ -195,15 +221,10 @@
         <w:t xml:space="preserve"> Dallas has 200.6 deaths per 100,000 people.</w:t>
       </w:r>
       <w:r>
-        <w:t xml:space="preserve"> </w:t>
-      </w:r>
-      <w:proofErr w:type="gramStart"/>
-      <w:r>
-        <w:t>,which</w:t>
-      </w:r>
-      <w:proofErr w:type="gramEnd"/>
-      <w:r>
-        <w:t xml:space="preserve"> is actually </w:t>
+        <w:t xml:space="preserve"> W</w:t>
+      </w:r>
+      <w:r>
+        <w:t xml:space="preserve">hich is actually </w:t>
       </w:r>
       <w:r>
         <w:t>ranked 2004 out of 3227 of the counties under analysis, which is relatively low</w:t>
@@ -215,16 +236,31 @@
     <w:p/>
     <w:p>
       <w:r>
-        <w:t>In conclusion, my hypothesis is completely wrong. It turns out Mask mandates are positively correlated with COVID cases, which means it probably does not impact unemployment rate. New COVID cases were uncorrelated with unemployment. The only impact COVID had was the initial spike, then they both decreased after the spike.</w:t>
+        <w:t xml:space="preserve">In conclusion, my hypothesis is completely wrong. It turns out Mask mandates are positively correlated with COVID cases, which means it probably does not impact unemployment rate. New COVID cases were </w:t>
+      </w:r>
+      <w:r>
+        <w:t>also uncorrelated</w:t>
+      </w:r>
+      <w:r>
+        <w:t xml:space="preserve"> with unemployment. The only impact COVID had was the initial spike, then both</w:t>
+      </w:r>
+      <w:r>
+        <w:t xml:space="preserve"> unemployment and uninsured insurance rates</w:t>
+      </w:r>
+      <w:r>
+        <w:t xml:space="preserve"> decreased after the spike.</w:t>
       </w:r>
     </w:p>
-    <w:p/>
     <w:p>
       <w:r>
-        <w:t>So COVID cases didn’t really impact insurance rates and Dallas actually is doing well in terms of deaths. It seems that Dallas Texas</w:t>
-      </w:r>
+        <w:t xml:space="preserve">So COVID cases didn’t really impact insurance rates and Dallas actually is doing well in terms of deaths. </w:t>
+      </w:r>
+      <w:r>
+        <w:t>Although, Dallas is doing relatively well, I must say that their low insurance rates should still be a concern.</w:t>
+      </w:r>
+      <w:bookmarkStart w:id="0" w:name="_GoBack"/>
+      <w:bookmarkEnd w:id="0"/>
     </w:p>
-    <w:p/>
     <w:sectPr>
       <w:pgSz w:w="12240" w:h="15840"/>
       <w:pgMar w:top="720" w:right="720" w:bottom="720" w:left="720" w:header="720" w:footer="720" w:gutter="0"/>
@@ -236,7 +272,7 @@
 </file>
 
 <file path=word/numbering.xml><?xml version="1.0" encoding="utf-8"?>
-<w:numbering xmlns:wpc="http://schemas.microsoft.com/office/word/2010/wordprocessingCanvas" xmlns:cx="http://schemas.microsoft.com/office/drawing/2014/chartex" xmlns:cx1="http://schemas.microsoft.com/office/drawing/2015/9/8/chartex" xmlns:cx2="http://schemas.microsoft.com/office/drawing/2015/10/21/chartex" xmlns:cx3="http://schemas.microsoft.com/office/drawing/2016/5/9/chartex" xmlns:cx4="http://schemas.microsoft.com/office/drawing/2016/5/10/chartex" xmlns:cx5="http://schemas.microsoft.com/office/drawing/2016/5/11/chartex" xmlns:cx6="http://schemas.microsoft.com/office/drawing/2016/5/12/chartex" xmlns:cx7="http://schemas.microsoft.com/office/drawing/2016/5/13/chartex" xmlns:cx8="http://schemas.microsoft.com/office/drawing/2016/5/14/chartex" xmlns:mc="http://schemas.openxmlformats.org/markup-compatibility/2006" xmlns:aink="http://schemas.microsoft.com/office/drawing/2016/ink" xmlns:am3d="http://schemas.microsoft.com/office/drawing/2017/model3d" xmlns:o="urn:schemas-microsoft-com:office:office" xmlns:r="http://schemas.openxmlformats.org/officeDocument/2006/relationships" xmlns:m="http://schemas.openxmlformats.org/officeDocument/2006/math" xmlns:v="urn:schemas-microsoft-com:vml" xmlns:wp14="http://schemas.microsoft.com/office/word/2010/wordprocessingDrawing" xmlns:wp="http://schemas.openxmlformats.org/drawingml/2006/wordprocessingDrawing" xmlns:w10="urn:schemas-microsoft-com:office:word" xmlns:w="http://schemas.openxmlformats.org/wordprocessingml/2006/main" xmlns:w14="http://schemas.microsoft.com/office/word/2010/wordml" xmlns:w15="http://schemas.microsoft.com/office/word/2012/wordml" xmlns:w16cex="http://schemas.microsoft.com/office/word/2018/wordml/cex" xmlns:w16cid="http://schemas.microsoft.com/office/word/2016/wordml/cid" xmlns:w16="http://schemas.microsoft.com/office/word/2018/wordml" xmlns:w16sdtdh="http://schemas.microsoft.com/office/word/2020/wordml/sdtdatahash" xmlns:w16se="http://schemas.microsoft.com/office/word/2015/wordml/symex" xmlns:wpg="http://schemas.microsoft.com/office/word/2010/wordprocessingGroup" xmlns:wpi="http://schemas.microsoft.com/office/word/2010/wordprocessingInk" xmlns:wne="http://schemas.microsoft.com/office/word/2006/wordml" xmlns:wps="http://schemas.microsoft.com/office/word/2010/wordprocessingShape" mc:Ignorable="w14 w15 w16se w16cid w16 w16cex w16sdtdh wp14">
+<w:numbering xmlns:wpc="http://schemas.microsoft.com/office/word/2010/wordprocessingCanvas" xmlns:cx="http://schemas.microsoft.com/office/drawing/2014/chartex" xmlns:cx1="http://schemas.microsoft.com/office/drawing/2015/9/8/chartex" xmlns:cx2="http://schemas.microsoft.com/office/drawing/2015/10/21/chartex" xmlns:cx3="http://schemas.microsoft.com/office/drawing/2016/5/9/chartex" xmlns:cx4="http://schemas.microsoft.com/office/drawing/2016/5/10/chartex" xmlns:cx5="http://schemas.microsoft.com/office/drawing/2016/5/11/chartex" xmlns:cx6="http://schemas.microsoft.com/office/drawing/2016/5/12/chartex" xmlns:cx7="http://schemas.microsoft.com/office/drawing/2016/5/13/chartex" xmlns:cx8="http://schemas.microsoft.com/office/drawing/2016/5/14/chartex" xmlns:mc="http://schemas.openxmlformats.org/markup-compatibility/2006" xmlns:aink="http://schemas.microsoft.com/office/drawing/2016/ink" xmlns:am3d="http://schemas.microsoft.com/office/drawing/2017/model3d" xmlns:o="urn:schemas-microsoft-com:office:office" xmlns:r="http://schemas.openxmlformats.org/officeDocument/2006/relationships" xmlns:m="http://schemas.openxmlformats.org/officeDocument/2006/math" xmlns:v="urn:schemas-microsoft-com:vml" xmlns:wp14="http://schemas.microsoft.com/office/word/2010/wordprocessingDrawing" xmlns:wp="http://schemas.openxmlformats.org/drawingml/2006/wordprocessingDrawing" xmlns:w10="urn:schemas-microsoft-com:office:word" xmlns:w="http://schemas.openxmlformats.org/wordprocessingml/2006/main" xmlns:w14="http://schemas.microsoft.com/office/word/2010/wordml" xmlns:w15="http://schemas.microsoft.com/office/word/2012/wordml" xmlns:w16cid="http://schemas.microsoft.com/office/word/2016/wordml/cid" xmlns:w16se="http://schemas.microsoft.com/office/word/2015/wordml/symex" xmlns:wpg="http://schemas.microsoft.com/office/word/2010/wordprocessingGroup" xmlns:wpi="http://schemas.microsoft.com/office/word/2010/wordprocessingInk" xmlns:wne="http://schemas.microsoft.com/office/word/2006/wordml" xmlns:wps="http://schemas.microsoft.com/office/word/2010/wordprocessingShape" mc:Ignorable="w14 w15 w16se w16cid wp14">
   <w:abstractNum w:abstractNumId="0" w15:restartNumberingAfterBreak="0">
     <w:nsid w:val="69912E0F"/>
     <w:multiLevelType w:val="hybridMultilevel"/>
@@ -384,7 +420,7 @@
 </file>
 
 <file path=word/styles.xml><?xml version="1.0" encoding="utf-8"?>
-<w:styles xmlns:mc="http://schemas.openxmlformats.org/markup-compatibility/2006" xmlns:r="http://schemas.openxmlformats.org/officeDocument/2006/relationships" xmlns:w="http://schemas.openxmlformats.org/wordprocessingml/2006/main" xmlns:w14="http://schemas.microsoft.com/office/word/2010/wordml" xmlns:w15="http://schemas.microsoft.com/office/word/2012/wordml" xmlns:w16cex="http://schemas.microsoft.com/office/word/2018/wordml/cex" xmlns:w16cid="http://schemas.microsoft.com/office/word/2016/wordml/cid" xmlns:w16="http://schemas.microsoft.com/office/word/2018/wordml" xmlns:w16sdtdh="http://schemas.microsoft.com/office/word/2020/wordml/sdtdatahash" xmlns:w16se="http://schemas.microsoft.com/office/word/2015/wordml/symex" mc:Ignorable="w14 w15 w16se w16cid w16 w16cex w16sdtdh">
+<w:styles xmlns:mc="http://schemas.openxmlformats.org/markup-compatibility/2006" xmlns:r="http://schemas.openxmlformats.org/officeDocument/2006/relationships" xmlns:w="http://schemas.openxmlformats.org/wordprocessingml/2006/main" xmlns:w14="http://schemas.microsoft.com/office/word/2010/wordml" xmlns:w15="http://schemas.microsoft.com/office/word/2012/wordml" xmlns:w16cid="http://schemas.microsoft.com/office/word/2016/wordml/cid" xmlns:w16se="http://schemas.microsoft.com/office/word/2015/wordml/symex" mc:Ignorable="w14 w15 w16se w16cid">
   <w:docDefaults>
     <w:rPrDefault>
       <w:rPr>
@@ -396,7 +432,7 @@
     </w:rPrDefault>
     <w:pPrDefault/>
   </w:docDefaults>
-  <w:latentStyles w:defLockedState="0" w:defUIPriority="99" w:defSemiHidden="0" w:defUnhideWhenUsed="0" w:defQFormat="0" w:count="376">
+  <w:latentStyles w:defLockedState="0" w:defUIPriority="99" w:defSemiHidden="0" w:defUnhideWhenUsed="0" w:defQFormat="0" w:count="375">
     <w:lsdException w:name="Normal" w:uiPriority="0" w:qFormat="1"/>
     <w:lsdException w:name="heading 1" w:uiPriority="9" w:qFormat="1"/>
     <w:lsdException w:name="heading 2" w:semiHidden="1" w:uiPriority="9" w:unhideWhenUsed="1" w:qFormat="1"/>
@@ -502,6 +538,7 @@
     <w:lsdException w:name="HTML Sample" w:semiHidden="1" w:unhideWhenUsed="1"/>
     <w:lsdException w:name="HTML Typewriter" w:semiHidden="1" w:unhideWhenUsed="1"/>
     <w:lsdException w:name="HTML Variable" w:semiHidden="1" w:unhideWhenUsed="1"/>
+    <w:lsdException w:name="Normal Table" w:semiHidden="1" w:unhideWhenUsed="1"/>
     <w:lsdException w:name="annotation subject" w:semiHidden="1" w:unhideWhenUsed="1"/>
     <w:lsdException w:name="No List" w:semiHidden="1" w:unhideWhenUsed="1"/>
     <w:lsdException w:name="Outline List 1" w:semiHidden="1" w:unhideWhenUsed="1"/>
@@ -548,8 +585,10 @@
     <w:lsdException w:name="Table Subtle 2" w:semiHidden="1" w:unhideWhenUsed="1"/>
     <w:lsdException w:name="Table Web 1" w:semiHidden="1" w:unhideWhenUsed="1"/>
     <w:lsdException w:name="Table Web 2" w:semiHidden="1" w:unhideWhenUsed="1"/>
+    <w:lsdException w:name="Table Web 3" w:semiHidden="1" w:unhideWhenUsed="1"/>
     <w:lsdException w:name="Balloon Text" w:semiHidden="1" w:unhideWhenUsed="1"/>
     <w:lsdException w:name="Table Grid" w:uiPriority="39"/>
+    <w:lsdException w:name="Table Theme" w:semiHidden="1" w:unhideWhenUsed="1"/>
     <w:lsdException w:name="Placeholder Text" w:semiHidden="1"/>
     <w:lsdException w:name="No Spacing" w:uiPriority="1" w:qFormat="1"/>
     <w:lsdException w:name="Light Shading" w:uiPriority="60"/>
@@ -767,7 +806,6 @@
     <w:lsdException w:name="List Table 7 Colorful Accent 6" w:uiPriority="52"/>
     <w:lsdException w:name="Mention" w:semiHidden="1" w:unhideWhenUsed="1"/>
     <w:lsdException w:name="Smart Hyperlink" w:semiHidden="1" w:unhideWhenUsed="1"/>
-    <w:lsdException w:name="Smart Link" w:semiHidden="1" w:unhideWhenUsed="1"/>
   </w:latentStyles>
   <w:style w:type="paragraph" w:default="1" w:styleId="Normal">
     <w:name w:val="Normal"/>
@@ -776,6 +814,7 @@
   <w:style w:type="character" w:default="1" w:styleId="DefaultParagraphFont">
     <w:name w:val="Default Paragraph Font"/>
     <w:uiPriority w:val="1"/>
+    <w:semiHidden/>
     <w:unhideWhenUsed/>
   </w:style>
   <w:style w:type="table" w:default="1" w:styleId="TableNormal">
